--- a/spo/l2/l2.docx
+++ b/spo/l2/l2.docx
@@ -811,31 +811,38 @@
           <w:sz w:val="40"/>
           <w:szCs w:val="40"/>
         </w:rPr>
-        <w:t>Бизнес-процесс заказа автотранспорта</w:t>
-      </w:r>
-    </w:p>
-    <w:p>
-      <w:pPr>
-        <w:pStyle w:val="BodyText"/>
-        <w:bidi w:val="0"/>
-        <w:jc w:val="center"/>
-        <w:rPr>
-          <w:rFonts w:ascii="Times New Roman" w:hAnsi="Times New Roman"/>
-          <w:sz w:val="36"/>
-          <w:szCs w:val="36"/>
-        </w:rPr>
-      </w:pPr>
-      <w:r>
+        <w:t>Создание операции в WDSL-файле</w:t>
+      </w:r>
+    </w:p>
+    <w:p>
+      <w:pPr>
+        <w:pStyle w:val="BodyText"/>
+        <w:bidi w:val="0"/>
+        <w:jc w:val="center"/>
+        <w:rPr>
+          <w:rFonts w:ascii="Times New Roman" w:hAnsi="Times New Roman"/>
+          <w:sz w:val="36"/>
+          <w:szCs w:val="36"/>
+        </w:rPr>
+      </w:pPr>
+      <w:r>
+        <w:rPr>
+          <w:rFonts w:ascii="Times New Roman" w:hAnsi="Times New Roman"/>
+          <w:i/>
+          <w:iCs/>
+          <w:sz w:val="36"/>
+          <w:szCs w:val="36"/>
+        </w:rPr>
         <w:drawing>
           <wp:anchor behindDoc="0" distT="0" distB="0" distL="0" distR="0" simplePos="0" locked="0" layoutInCell="0" allowOverlap="1" relativeHeight="2">
             <wp:simplePos x="0" y="0"/>
             <wp:positionH relativeFrom="column">
-              <wp:posOffset>0</wp:posOffset>
+              <wp:align>center</wp:align>
             </wp:positionH>
             <wp:positionV relativeFrom="paragraph">
-              <wp:posOffset>133350</wp:posOffset>
+              <wp:posOffset>635</wp:posOffset>
             </wp:positionV>
-            <wp:extent cx="6332220" cy="3293745"/>
+            <wp:extent cx="3618865" cy="942975"/>
             <wp:effectExtent l="0" t="0" r="0" b="0"/>
             <wp:wrapSquare wrapText="largest"/>
             <wp:docPr id="1" name="Image1" descr="" title=""/>
@@ -860,7 +867,7 @@
                   <pic:spPr bwMode="auto">
                     <a:xfrm>
                       <a:off x="0" y="0"/>
-                      <a:ext cx="6332220" cy="3293745"/>
+                      <a:ext cx="3618865" cy="942975"/>
                     </a:xfrm>
                     <a:prstGeom prst="rect">
                       <a:avLst/>
@@ -873,21 +880,1983 @@
           </wp:anchor>
         </w:drawing>
       </w:r>
-      <w:r>
-        <w:rPr>
-          <w:rFonts w:ascii="Times New Roman" w:hAnsi="Times New Roman"/>
-          <w:i/>
-          <w:iCs/>
-          <w:sz w:val="36"/>
-          <w:szCs w:val="36"/>
-        </w:rPr>
-        <w:t>Рисунок 1. BPMN-диаграмма бизнес процесса</w:t>
-      </w:r>
-    </w:p>
-    <w:p>
-      <w:pPr>
-        <w:pStyle w:val="BodyText"/>
-        <w:bidi w:val="0"/>
+    </w:p>
+    <w:p>
+      <w:pPr>
+        <w:pStyle w:val="BodyText"/>
+        <w:bidi w:val="0"/>
+        <w:jc w:val="center"/>
+        <w:rPr>
+          <w:rFonts w:ascii="Times New Roman" w:hAnsi="Times New Roman"/>
+          <w:sz w:val="36"/>
+          <w:szCs w:val="36"/>
+        </w:rPr>
+      </w:pPr>
+      <w:r>
+        <w:rPr>
+          <w:rFonts w:ascii="Times New Roman" w:hAnsi="Times New Roman"/>
+          <w:i/>
+          <w:iCs/>
+          <w:sz w:val="36"/>
+          <w:szCs w:val="36"/>
+        </w:rPr>
+      </w:r>
+    </w:p>
+    <w:p>
+      <w:pPr>
+        <w:pStyle w:val="BodyText"/>
+        <w:bidi w:val="0"/>
+        <w:jc w:val="center"/>
+        <w:rPr>
+          <w:rFonts w:ascii="Times New Roman" w:hAnsi="Times New Roman"/>
+          <w:sz w:val="36"/>
+          <w:szCs w:val="36"/>
+        </w:rPr>
+      </w:pPr>
+      <w:r>
+        <w:rPr>
+          <w:rFonts w:ascii="Times New Roman" w:hAnsi="Times New Roman"/>
+          <w:i/>
+          <w:iCs/>
+          <w:sz w:val="36"/>
+          <w:szCs w:val="36"/>
+        </w:rPr>
+      </w:r>
+    </w:p>
+    <w:p>
+      <w:pPr>
+        <w:pStyle w:val="BodyText"/>
+        <w:bidi w:val="0"/>
+        <w:jc w:val="center"/>
+        <w:rPr>
+          <w:rFonts w:ascii="Times New Roman" w:hAnsi="Times New Roman"/>
+          <w:sz w:val="36"/>
+          <w:szCs w:val="36"/>
+        </w:rPr>
+      </w:pPr>
+      <w:r>
+        <w:rPr>
+          <w:rFonts w:ascii="Times New Roman" w:hAnsi="Times New Roman"/>
+          <w:i/>
+          <w:iCs/>
+          <w:sz w:val="36"/>
+          <w:szCs w:val="36"/>
+        </w:rPr>
+        <w:t xml:space="preserve">Рисунок 1. </w:t>
+      </w:r>
+      <w:r>
+        <w:rPr>
+          <w:rFonts w:ascii="Times New Roman" w:hAnsi="Times New Roman"/>
+          <w:i/>
+          <w:iCs/>
+          <w:sz w:val="36"/>
+          <w:szCs w:val="36"/>
+        </w:rPr>
+        <w:t>WDSL-код сообщений запроса и ответа</w:t>
+      </w:r>
+    </w:p>
+    <w:p>
+      <w:pPr>
+        <w:pStyle w:val="BodyText"/>
+        <w:bidi w:val="0"/>
+        <w:jc w:val="center"/>
+        <w:rPr>
+          <w:rFonts w:ascii="Times New Roman" w:hAnsi="Times New Roman"/>
+          <w:sz w:val="36"/>
+          <w:szCs w:val="36"/>
+        </w:rPr>
+      </w:pPr>
+      <w:r>
+        <w:rPr>
+          <w:rFonts w:ascii="Times New Roman" w:hAnsi="Times New Roman"/>
+          <w:i/>
+          <w:iCs/>
+          <w:sz w:val="36"/>
+          <w:szCs w:val="36"/>
+        </w:rPr>
+        <w:drawing>
+          <wp:anchor behindDoc="0" distT="0" distB="0" distL="0" distR="0" simplePos="0" locked="0" layoutInCell="0" allowOverlap="1" relativeHeight="3">
+            <wp:simplePos x="0" y="0"/>
+            <wp:positionH relativeFrom="column">
+              <wp:posOffset>1447165</wp:posOffset>
+            </wp:positionH>
+            <wp:positionV relativeFrom="paragraph">
+              <wp:posOffset>133350</wp:posOffset>
+            </wp:positionV>
+            <wp:extent cx="3437890" cy="504825"/>
+            <wp:effectExtent l="0" t="0" r="0" b="0"/>
+            <wp:wrapSquare wrapText="largest"/>
+            <wp:docPr id="2" name="Image2" descr="" title=""/>
+            <wp:cNvGraphicFramePr>
+              <a:graphicFrameLocks xmlns:a="http://schemas.openxmlformats.org/drawingml/2006/main" noChangeAspect="1"/>
+            </wp:cNvGraphicFramePr>
+            <a:graphic xmlns:a="http://schemas.openxmlformats.org/drawingml/2006/main">
+              <a:graphicData uri="http://schemas.openxmlformats.org/drawingml/2006/picture">
+                <pic:pic xmlns:pic="http://schemas.openxmlformats.org/drawingml/2006/picture">
+                  <pic:nvPicPr>
+                    <pic:cNvPr id="2" name="Image2" descr="" title=""/>
+                    <pic:cNvPicPr>
+                      <a:picLocks noChangeAspect="1" noChangeArrowheads="1"/>
+                    </pic:cNvPicPr>
+                  </pic:nvPicPr>
+                  <pic:blipFill>
+                    <a:blip r:embed="rId3"/>
+                    <a:stretch>
+                      <a:fillRect/>
+                    </a:stretch>
+                  </pic:blipFill>
+                  <pic:spPr bwMode="auto">
+                    <a:xfrm>
+                      <a:off x="0" y="0"/>
+                      <a:ext cx="3437890" cy="504825"/>
+                    </a:xfrm>
+                    <a:prstGeom prst="rect">
+                      <a:avLst/>
+                    </a:prstGeom>
+                    <a:noFill/>
+                  </pic:spPr>
+                </pic:pic>
+              </a:graphicData>
+            </a:graphic>
+          </wp:anchor>
+        </w:drawing>
+      </w:r>
+    </w:p>
+    <w:p>
+      <w:pPr>
+        <w:pStyle w:val="BodyText"/>
+        <w:bidi w:val="0"/>
+        <w:jc w:val="center"/>
+        <w:rPr>
+          <w:rFonts w:ascii="Times New Roman" w:hAnsi="Times New Roman"/>
+          <w:sz w:val="36"/>
+          <w:szCs w:val="36"/>
+        </w:rPr>
+      </w:pPr>
+      <w:r>
+        <w:rPr>
+          <w:rFonts w:ascii="Times New Roman" w:hAnsi="Times New Roman"/>
+          <w:i/>
+          <w:iCs/>
+          <w:sz w:val="36"/>
+          <w:szCs w:val="36"/>
+        </w:rPr>
+      </w:r>
+    </w:p>
+    <w:p>
+      <w:pPr>
+        <w:pStyle w:val="BodyText"/>
+        <w:bidi w:val="0"/>
+        <w:jc w:val="center"/>
+        <w:rPr>
+          <w:rFonts w:ascii="Times New Roman" w:hAnsi="Times New Roman"/>
+          <w:sz w:val="36"/>
+          <w:szCs w:val="36"/>
+        </w:rPr>
+      </w:pPr>
+      <w:r>
+        <w:rPr>
+          <w:rFonts w:ascii="Times New Roman" w:hAnsi="Times New Roman"/>
+          <w:i/>
+          <w:iCs/>
+          <w:sz w:val="36"/>
+          <w:szCs w:val="36"/>
+        </w:rPr>
+        <w:t xml:space="preserve">Рисунок </w:t>
+      </w:r>
+      <w:r>
+        <w:rPr>
+          <w:rFonts w:ascii="Times New Roman" w:hAnsi="Times New Roman"/>
+          <w:i/>
+          <w:iCs/>
+          <w:sz w:val="36"/>
+          <w:szCs w:val="36"/>
+        </w:rPr>
+        <w:t>2</w:t>
+      </w:r>
+      <w:r>
+        <w:rPr>
+          <w:rFonts w:ascii="Times New Roman" w:hAnsi="Times New Roman"/>
+          <w:i/>
+          <w:iCs/>
+          <w:sz w:val="36"/>
+          <w:szCs w:val="36"/>
+        </w:rPr>
+        <w:t xml:space="preserve">. </w:t>
+      </w:r>
+      <w:r>
+        <w:rPr>
+          <w:rFonts w:ascii="Times New Roman" w:hAnsi="Times New Roman"/>
+          <w:i/>
+          <w:iCs/>
+          <w:sz w:val="36"/>
+          <w:szCs w:val="36"/>
+        </w:rPr>
+        <w:t>WDSL-код сообщения об ошибке</w:t>
+      </w:r>
+    </w:p>
+    <w:p>
+      <w:pPr>
+        <w:pStyle w:val="BodyText"/>
+        <w:bidi w:val="0"/>
+        <w:jc w:val="center"/>
+        <w:rPr>
+          <w:rFonts w:ascii="Times New Roman" w:hAnsi="Times New Roman"/>
+          <w:sz w:val="36"/>
+          <w:szCs w:val="36"/>
+        </w:rPr>
+      </w:pPr>
+      <w:r>
+        <w:rPr>
+          <w:rFonts w:ascii="Times New Roman" w:hAnsi="Times New Roman"/>
+          <w:i/>
+          <w:iCs/>
+          <w:sz w:val="36"/>
+          <w:szCs w:val="36"/>
+        </w:rPr>
+        <w:drawing>
+          <wp:anchor behindDoc="0" distT="0" distB="0" distL="0" distR="0" simplePos="0" locked="0" layoutInCell="0" allowOverlap="1" relativeHeight="4">
+            <wp:simplePos x="0" y="0"/>
+            <wp:positionH relativeFrom="column">
+              <wp:align>center</wp:align>
+            </wp:positionH>
+            <wp:positionV relativeFrom="paragraph">
+              <wp:posOffset>635</wp:posOffset>
+            </wp:positionV>
+            <wp:extent cx="3799840" cy="762000"/>
+            <wp:effectExtent l="0" t="0" r="0" b="0"/>
+            <wp:wrapSquare wrapText="largest"/>
+            <wp:docPr id="3" name="Image3" descr="" title=""/>
+            <wp:cNvGraphicFramePr>
+              <a:graphicFrameLocks xmlns:a="http://schemas.openxmlformats.org/drawingml/2006/main" noChangeAspect="1"/>
+            </wp:cNvGraphicFramePr>
+            <a:graphic xmlns:a="http://schemas.openxmlformats.org/drawingml/2006/main">
+              <a:graphicData uri="http://schemas.openxmlformats.org/drawingml/2006/picture">
+                <pic:pic xmlns:pic="http://schemas.openxmlformats.org/drawingml/2006/picture">
+                  <pic:nvPicPr>
+                    <pic:cNvPr id="3" name="Image3" descr="" title=""/>
+                    <pic:cNvPicPr>
+                      <a:picLocks noChangeAspect="1" noChangeArrowheads="1"/>
+                    </pic:cNvPicPr>
+                  </pic:nvPicPr>
+                  <pic:blipFill>
+                    <a:blip r:embed="rId4"/>
+                    <a:stretch>
+                      <a:fillRect/>
+                    </a:stretch>
+                  </pic:blipFill>
+                  <pic:spPr bwMode="auto">
+                    <a:xfrm>
+                      <a:off x="0" y="0"/>
+                      <a:ext cx="3799840" cy="762000"/>
+                    </a:xfrm>
+                    <a:prstGeom prst="rect">
+                      <a:avLst/>
+                    </a:prstGeom>
+                    <a:noFill/>
+                  </pic:spPr>
+                </pic:pic>
+              </a:graphicData>
+            </a:graphic>
+          </wp:anchor>
+        </w:drawing>
+      </w:r>
+    </w:p>
+    <w:p>
+      <w:pPr>
+        <w:pStyle w:val="BodyText"/>
+        <w:bidi w:val="0"/>
+        <w:jc w:val="center"/>
+        <w:rPr>
+          <w:rFonts w:ascii="Times New Roman" w:hAnsi="Times New Roman"/>
+          <w:sz w:val="36"/>
+          <w:szCs w:val="36"/>
+        </w:rPr>
+      </w:pPr>
+      <w:r>
+        <w:rPr>
+          <w:rFonts w:ascii="Times New Roman" w:hAnsi="Times New Roman"/>
+          <w:i/>
+          <w:iCs/>
+          <w:sz w:val="36"/>
+          <w:szCs w:val="36"/>
+        </w:rPr>
+      </w:r>
+    </w:p>
+    <w:p>
+      <w:pPr>
+        <w:pStyle w:val="BodyText"/>
+        <w:bidi w:val="0"/>
+        <w:jc w:val="center"/>
+        <w:rPr>
+          <w:rFonts w:ascii="Times New Roman" w:hAnsi="Times New Roman"/>
+          <w:sz w:val="36"/>
+          <w:szCs w:val="36"/>
+        </w:rPr>
+      </w:pPr>
+      <w:r>
+        <w:rPr>
+          <w:rFonts w:ascii="Times New Roman" w:hAnsi="Times New Roman"/>
+          <w:i/>
+          <w:iCs/>
+          <w:sz w:val="36"/>
+          <w:szCs w:val="36"/>
+        </w:rPr>
+        <w:t xml:space="preserve">Рисунок </w:t>
+      </w:r>
+      <w:r>
+        <w:rPr>
+          <w:rFonts w:ascii="Times New Roman" w:hAnsi="Times New Roman"/>
+          <w:i/>
+          <w:iCs/>
+          <w:sz w:val="36"/>
+          <w:szCs w:val="36"/>
+        </w:rPr>
+        <w:t>3</w:t>
+      </w:r>
+      <w:r>
+        <w:rPr>
+          <w:rFonts w:ascii="Times New Roman" w:hAnsi="Times New Roman"/>
+          <w:i/>
+          <w:iCs/>
+          <w:sz w:val="36"/>
+          <w:szCs w:val="36"/>
+        </w:rPr>
+        <w:t xml:space="preserve">. </w:t>
+      </w:r>
+      <w:r>
+        <w:rPr>
+          <w:rFonts w:ascii="Times New Roman" w:hAnsi="Times New Roman"/>
+          <w:i/>
+          <w:iCs/>
+          <w:sz w:val="36"/>
+          <w:szCs w:val="36"/>
+        </w:rPr>
+        <w:t>WDSL-код структуры операции</w:t>
+      </w:r>
+    </w:p>
+    <w:p>
+      <w:pPr>
+        <w:pStyle w:val="BodyText"/>
+        <w:bidi w:val="0"/>
+        <w:jc w:val="center"/>
+        <w:rPr>
+          <w:rFonts w:ascii="Times New Roman" w:hAnsi="Times New Roman"/>
+          <w:sz w:val="36"/>
+          <w:szCs w:val="36"/>
+        </w:rPr>
+      </w:pPr>
+      <w:r>
+        <w:rPr>
+          <w:rFonts w:ascii="Times New Roman" w:hAnsi="Times New Roman"/>
+          <w:i/>
+          <w:iCs/>
+          <w:sz w:val="36"/>
+          <w:szCs w:val="36"/>
+        </w:rPr>
+        <w:drawing>
+          <wp:anchor behindDoc="0" distT="0" distB="0" distL="0" distR="0" simplePos="0" locked="0" layoutInCell="0" allowOverlap="1" relativeHeight="5">
+            <wp:simplePos x="0" y="0"/>
+            <wp:positionH relativeFrom="column">
+              <wp:align>center</wp:align>
+            </wp:positionH>
+            <wp:positionV relativeFrom="paragraph">
+              <wp:posOffset>635</wp:posOffset>
+            </wp:positionV>
+            <wp:extent cx="4329430" cy="1513205"/>
+            <wp:effectExtent l="0" t="0" r="0" b="0"/>
+            <wp:wrapSquare wrapText="largest"/>
+            <wp:docPr id="4" name="Image4" descr="" title=""/>
+            <wp:cNvGraphicFramePr>
+              <a:graphicFrameLocks xmlns:a="http://schemas.openxmlformats.org/drawingml/2006/main" noChangeAspect="1"/>
+            </wp:cNvGraphicFramePr>
+            <a:graphic xmlns:a="http://schemas.openxmlformats.org/drawingml/2006/main">
+              <a:graphicData uri="http://schemas.openxmlformats.org/drawingml/2006/picture">
+                <pic:pic xmlns:pic="http://schemas.openxmlformats.org/drawingml/2006/picture">
+                  <pic:nvPicPr>
+                    <pic:cNvPr id="4" name="Image4" descr="" title=""/>
+                    <pic:cNvPicPr>
+                      <a:picLocks noChangeAspect="1" noChangeArrowheads="1"/>
+                    </pic:cNvPicPr>
+                  </pic:nvPicPr>
+                  <pic:blipFill>
+                    <a:blip r:embed="rId5"/>
+                    <a:stretch>
+                      <a:fillRect/>
+                    </a:stretch>
+                  </pic:blipFill>
+                  <pic:spPr bwMode="auto">
+                    <a:xfrm>
+                      <a:off x="0" y="0"/>
+                      <a:ext cx="4329430" cy="1513205"/>
+                    </a:xfrm>
+                    <a:prstGeom prst="rect">
+                      <a:avLst/>
+                    </a:prstGeom>
+                    <a:noFill/>
+                  </pic:spPr>
+                </pic:pic>
+              </a:graphicData>
+            </a:graphic>
+          </wp:anchor>
+        </w:drawing>
+      </w:r>
+    </w:p>
+    <w:p>
+      <w:pPr>
+        <w:pStyle w:val="BodyText"/>
+        <w:bidi w:val="0"/>
+        <w:jc w:val="center"/>
+        <w:rPr>
+          <w:rFonts w:ascii="Times New Roman" w:hAnsi="Times New Roman"/>
+          <w:sz w:val="36"/>
+          <w:szCs w:val="36"/>
+        </w:rPr>
+      </w:pPr>
+      <w:r>
+        <w:rPr>
+          <w:rFonts w:ascii="Times New Roman" w:hAnsi="Times New Roman"/>
+          <w:i/>
+          <w:iCs/>
+          <w:sz w:val="36"/>
+          <w:szCs w:val="36"/>
+        </w:rPr>
+      </w:r>
+    </w:p>
+    <w:p>
+      <w:pPr>
+        <w:pStyle w:val="BodyText"/>
+        <w:bidi w:val="0"/>
+        <w:jc w:val="center"/>
+        <w:rPr>
+          <w:rFonts w:ascii="Times New Roman" w:hAnsi="Times New Roman"/>
+          <w:sz w:val="36"/>
+          <w:szCs w:val="36"/>
+        </w:rPr>
+      </w:pPr>
+      <w:r>
+        <w:rPr>
+          <w:rFonts w:ascii="Times New Roman" w:hAnsi="Times New Roman"/>
+          <w:i/>
+          <w:iCs/>
+          <w:sz w:val="36"/>
+          <w:szCs w:val="36"/>
+        </w:rPr>
+      </w:r>
+    </w:p>
+    <w:p>
+      <w:pPr>
+        <w:pStyle w:val="BodyText"/>
+        <w:bidi w:val="0"/>
+        <w:jc w:val="center"/>
+        <w:rPr>
+          <w:rFonts w:ascii="Times New Roman" w:hAnsi="Times New Roman"/>
+          <w:sz w:val="36"/>
+          <w:szCs w:val="36"/>
+        </w:rPr>
+      </w:pPr>
+      <w:r>
+        <w:rPr>
+          <w:rFonts w:ascii="Times New Roman" w:hAnsi="Times New Roman"/>
+          <w:i/>
+          <w:iCs/>
+          <w:sz w:val="36"/>
+          <w:szCs w:val="36"/>
+        </w:rPr>
+      </w:r>
+    </w:p>
+    <w:p>
+      <w:pPr>
+        <w:pStyle w:val="BodyText"/>
+        <w:bidi w:val="0"/>
+        <w:jc w:val="center"/>
+        <w:rPr>
+          <w:rFonts w:ascii="Times New Roman" w:hAnsi="Times New Roman"/>
+          <w:sz w:val="36"/>
+          <w:szCs w:val="36"/>
+        </w:rPr>
+      </w:pPr>
+      <w:r>
+        <w:rPr>
+          <w:rFonts w:ascii="Times New Roman" w:hAnsi="Times New Roman"/>
+          <w:i/>
+          <w:iCs/>
+          <w:sz w:val="36"/>
+          <w:szCs w:val="36"/>
+        </w:rPr>
+        <w:t xml:space="preserve">Рисунок </w:t>
+      </w:r>
+      <w:r>
+        <w:rPr>
+          <w:rFonts w:ascii="Times New Roman" w:hAnsi="Times New Roman"/>
+          <w:i/>
+          <w:iCs/>
+          <w:sz w:val="36"/>
+          <w:szCs w:val="36"/>
+        </w:rPr>
+        <w:t>4</w:t>
+      </w:r>
+      <w:r>
+        <w:rPr>
+          <w:rFonts w:ascii="Times New Roman" w:hAnsi="Times New Roman"/>
+          <w:i/>
+          <w:iCs/>
+          <w:sz w:val="36"/>
+          <w:szCs w:val="36"/>
+        </w:rPr>
+        <w:t xml:space="preserve">. </w:t>
+      </w:r>
+      <w:r>
+        <w:rPr>
+          <w:rFonts w:ascii="Times New Roman" w:hAnsi="Times New Roman"/>
+          <w:i/>
+          <w:iCs/>
+          <w:sz w:val="36"/>
+          <w:szCs w:val="36"/>
+        </w:rPr>
+        <w:t>WDSL-код привязки операции</w:t>
+      </w:r>
+    </w:p>
+    <w:p>
+      <w:pPr>
+        <w:pStyle w:val="BodyText"/>
+        <w:bidi w:val="0"/>
+        <w:jc w:val="center"/>
+        <w:rPr>
+          <w:rFonts w:ascii="Times New Roman" w:hAnsi="Times New Roman"/>
+          <w:sz w:val="36"/>
+          <w:szCs w:val="36"/>
+        </w:rPr>
+      </w:pPr>
+      <w:r>
+        <w:drawing>
+          <wp:anchor behindDoc="0" distT="0" distB="0" distL="0" distR="0" simplePos="0" locked="0" layoutInCell="0" allowOverlap="1" relativeHeight="6">
+            <wp:simplePos x="0" y="0"/>
+            <wp:positionH relativeFrom="column">
+              <wp:align>center</wp:align>
+            </wp:positionH>
+            <wp:positionV relativeFrom="paragraph">
+              <wp:posOffset>635</wp:posOffset>
+            </wp:positionV>
+            <wp:extent cx="6332220" cy="1788795"/>
+            <wp:effectExtent l="0" t="0" r="0" b="0"/>
+            <wp:wrapSquare wrapText="largest"/>
+            <wp:docPr id="5" name="Image5" descr="" title=""/>
+            <wp:cNvGraphicFramePr>
+              <a:graphicFrameLocks xmlns:a="http://schemas.openxmlformats.org/drawingml/2006/main" noChangeAspect="1"/>
+            </wp:cNvGraphicFramePr>
+            <a:graphic xmlns:a="http://schemas.openxmlformats.org/drawingml/2006/main">
+              <a:graphicData uri="http://schemas.openxmlformats.org/drawingml/2006/picture">
+                <pic:pic xmlns:pic="http://schemas.openxmlformats.org/drawingml/2006/picture">
+                  <pic:nvPicPr>
+                    <pic:cNvPr id="5" name="Image5" descr="" title=""/>
+                    <pic:cNvPicPr>
+                      <a:picLocks noChangeAspect="1" noChangeArrowheads="1"/>
+                    </pic:cNvPicPr>
+                  </pic:nvPicPr>
+                  <pic:blipFill>
+                    <a:blip r:embed="rId6"/>
+                    <a:stretch>
+                      <a:fillRect/>
+                    </a:stretch>
+                  </pic:blipFill>
+                  <pic:spPr bwMode="auto">
+                    <a:xfrm>
+                      <a:off x="0" y="0"/>
+                      <a:ext cx="6332220" cy="1788795"/>
+                    </a:xfrm>
+                    <a:prstGeom prst="rect">
+                      <a:avLst/>
+                    </a:prstGeom>
+                    <a:noFill/>
+                  </pic:spPr>
+                </pic:pic>
+              </a:graphicData>
+            </a:graphic>
+          </wp:anchor>
+        </w:drawing>
+      </w:r>
+      <w:r>
+        <w:rPr>
+          <w:rFonts w:ascii="Times New Roman" w:hAnsi="Times New Roman"/>
+          <w:i/>
+          <w:iCs/>
+          <w:sz w:val="36"/>
+          <w:szCs w:val="36"/>
+        </w:rPr>
+        <w:t xml:space="preserve">Рисунок </w:t>
+      </w:r>
+      <w:r>
+        <w:rPr>
+          <w:rFonts w:ascii="Times New Roman" w:hAnsi="Times New Roman"/>
+          <w:i/>
+          <w:iCs/>
+          <w:sz w:val="36"/>
+          <w:szCs w:val="36"/>
+        </w:rPr>
+        <w:t>5</w:t>
+      </w:r>
+      <w:r>
+        <w:rPr>
+          <w:rFonts w:ascii="Times New Roman" w:hAnsi="Times New Roman"/>
+          <w:i/>
+          <w:iCs/>
+          <w:sz w:val="36"/>
+          <w:szCs w:val="36"/>
+        </w:rPr>
+        <w:t xml:space="preserve">. </w:t>
+      </w:r>
+      <w:r>
+        <w:rPr>
+          <w:rFonts w:ascii="Times New Roman" w:hAnsi="Times New Roman"/>
+          <w:i/>
+          <w:iCs/>
+          <w:sz w:val="36"/>
+          <w:szCs w:val="36"/>
+        </w:rPr>
+        <w:t>groovy-скрипт mock-сервиса</w:t>
+      </w:r>
+    </w:p>
+    <w:p>
+      <w:pPr>
+        <w:pStyle w:val="Heading3"/>
+        <w:numPr>
+          <w:ilvl w:val="0"/>
+          <w:numId w:val="0"/>
+        </w:numPr>
+        <w:bidi w:val="0"/>
+        <w:spacing w:before="140" w:after="120"/>
+        <w:ind w:hanging="0" w:start="0"/>
+        <w:jc w:val="start"/>
+        <w:rPr>
+          <w:rFonts w:ascii="Times New Roman" w:hAnsi="Times New Roman"/>
+          <w:sz w:val="40"/>
+          <w:szCs w:val="40"/>
+        </w:rPr>
+      </w:pPr>
+      <w:r>
+        <w:rPr>
+          <w:rFonts w:ascii="Times New Roman" w:hAnsi="Times New Roman"/>
+          <w:sz w:val="40"/>
+          <w:szCs w:val="40"/>
+        </w:rPr>
+        <w:t>XML запросов и ответов</w:t>
+      </w:r>
+    </w:p>
+    <w:p>
+      <w:pPr>
+        <w:pStyle w:val="BodyText"/>
+        <w:bidi w:val="0"/>
+        <w:jc w:val="start"/>
+        <w:rPr>
+          <w:rFonts w:ascii="Times New Roman" w:hAnsi="Times New Roman"/>
+          <w:sz w:val="36"/>
+          <w:szCs w:val="36"/>
+        </w:rPr>
+      </w:pPr>
+      <w:r>
+        <w:rPr>
+          <w:rFonts w:ascii="Times New Roman" w:hAnsi="Times New Roman"/>
+          <w:b/>
+          <w:bCs/>
+          <w:sz w:val="36"/>
+          <w:szCs w:val="36"/>
+        </w:rPr>
+        <w:t>Запрос</w:t>
+      </w:r>
+      <w:r>
+        <w:rPr>
+          <w:rFonts w:ascii="Times New Roman" w:hAnsi="Times New Roman"/>
+          <w:sz w:val="36"/>
+          <w:szCs w:val="36"/>
+        </w:rPr>
+        <w:t>:</w:t>
+      </w:r>
+    </w:p>
+    <w:p>
+      <w:pPr>
+        <w:pStyle w:val="BodyText"/>
+        <w:bidi w:val="0"/>
+        <w:jc w:val="start"/>
+        <w:rPr>
+          <w:rFonts w:ascii="Times New Roman" w:hAnsi="Times New Roman"/>
+          <w:i/>
+          <w:i/>
+          <w:iCs/>
+          <w:sz w:val="28"/>
+          <w:szCs w:val="28"/>
+        </w:rPr>
+      </w:pPr>
+      <w:r>
+        <w:rPr>
+          <w:rFonts w:ascii="Times New Roman" w:hAnsi="Times New Roman"/>
+          <w:i/>
+          <w:iCs/>
+          <w:sz w:val="28"/>
+          <w:szCs w:val="28"/>
+        </w:rPr>
+        <w:t>&lt;soapenv:Envelope xmlns:soapenv="http://schemas.xmlsoap.org/soap/envelope/" xmlns:sam="http://www.soapui.org/sample/"&gt;</w:t>
+      </w:r>
+    </w:p>
+    <w:p>
+      <w:pPr>
+        <w:pStyle w:val="BodyText"/>
+        <w:bidi w:val="0"/>
+        <w:jc w:val="start"/>
+        <w:rPr>
+          <w:rFonts w:ascii="Times New Roman" w:hAnsi="Times New Roman"/>
+          <w:i/>
+          <w:i/>
+          <w:iCs/>
+          <w:sz w:val="28"/>
+          <w:szCs w:val="28"/>
+        </w:rPr>
+      </w:pPr>
+      <w:r>
+        <w:rPr>
+          <w:rFonts w:ascii="Times New Roman" w:hAnsi="Times New Roman"/>
+          <w:i/>
+          <w:iCs/>
+          <w:sz w:val="28"/>
+          <w:szCs w:val="28"/>
+        </w:rPr>
+        <w:t xml:space="preserve">   </w:t>
+      </w:r>
+      <w:r>
+        <w:rPr>
+          <w:rFonts w:ascii="Times New Roman" w:hAnsi="Times New Roman"/>
+          <w:i/>
+          <w:iCs/>
+          <w:sz w:val="28"/>
+          <w:szCs w:val="28"/>
+        </w:rPr>
+        <w:t>&lt;soapenv:Header/&gt;</w:t>
+      </w:r>
+    </w:p>
+    <w:p>
+      <w:pPr>
+        <w:pStyle w:val="BodyText"/>
+        <w:bidi w:val="0"/>
+        <w:jc w:val="start"/>
+        <w:rPr>
+          <w:rFonts w:ascii="Times New Roman" w:hAnsi="Times New Roman"/>
+          <w:i/>
+          <w:i/>
+          <w:iCs/>
+          <w:sz w:val="28"/>
+          <w:szCs w:val="28"/>
+        </w:rPr>
+      </w:pPr>
+      <w:r>
+        <w:rPr>
+          <w:rFonts w:ascii="Times New Roman" w:hAnsi="Times New Roman"/>
+          <w:i/>
+          <w:iCs/>
+          <w:sz w:val="28"/>
+          <w:szCs w:val="28"/>
+        </w:rPr>
+        <w:t xml:space="preserve">   </w:t>
+      </w:r>
+      <w:r>
+        <w:rPr>
+          <w:rFonts w:ascii="Times New Roman" w:hAnsi="Times New Roman"/>
+          <w:i/>
+          <w:iCs/>
+          <w:sz w:val="28"/>
+          <w:szCs w:val="28"/>
+        </w:rPr>
+        <w:t>&lt;soapenv:Body&gt;</w:t>
+      </w:r>
+    </w:p>
+    <w:p>
+      <w:pPr>
+        <w:pStyle w:val="BodyText"/>
+        <w:bidi w:val="0"/>
+        <w:jc w:val="start"/>
+        <w:rPr>
+          <w:rFonts w:ascii="Times New Roman" w:hAnsi="Times New Roman"/>
+          <w:i/>
+          <w:i/>
+          <w:iCs/>
+          <w:sz w:val="28"/>
+          <w:szCs w:val="28"/>
+        </w:rPr>
+      </w:pPr>
+      <w:r>
+        <w:rPr>
+          <w:rFonts w:ascii="Times New Roman" w:hAnsi="Times New Roman"/>
+          <w:i/>
+          <w:iCs/>
+          <w:sz w:val="28"/>
+          <w:szCs w:val="28"/>
+        </w:rPr>
+        <w:t xml:space="preserve">      </w:t>
+      </w:r>
+      <w:r>
+        <w:rPr>
+          <w:rFonts w:ascii="Times New Roman" w:hAnsi="Times New Roman"/>
+          <w:i/>
+          <w:iCs/>
+          <w:sz w:val="28"/>
+          <w:szCs w:val="28"/>
+        </w:rPr>
+        <w:t>&lt;sam:l2&gt;</w:t>
+      </w:r>
+    </w:p>
+    <w:p>
+      <w:pPr>
+        <w:pStyle w:val="BodyText"/>
+        <w:bidi w:val="0"/>
+        <w:jc w:val="start"/>
+        <w:rPr>
+          <w:rFonts w:ascii="Times New Roman" w:hAnsi="Times New Roman"/>
+          <w:i/>
+          <w:i/>
+          <w:iCs/>
+          <w:sz w:val="28"/>
+          <w:szCs w:val="28"/>
+        </w:rPr>
+      </w:pPr>
+      <w:r>
+        <w:rPr>
+          <w:rFonts w:ascii="Times New Roman" w:hAnsi="Times New Roman"/>
+          <w:i/>
+          <w:iCs/>
+          <w:sz w:val="28"/>
+          <w:szCs w:val="28"/>
+        </w:rPr>
+        <w:t xml:space="preserve">         </w:t>
+      </w:r>
+      <w:r>
+        <w:rPr>
+          <w:rFonts w:ascii="Times New Roman" w:hAnsi="Times New Roman"/>
+          <w:i/>
+          <w:iCs/>
+          <w:sz w:val="28"/>
+          <w:szCs w:val="28"/>
+        </w:rPr>
+        <w:t>&lt;devicename&gt;Cisco ISR4461&lt;/devicename&gt;</w:t>
+      </w:r>
+    </w:p>
+    <w:p>
+      <w:pPr>
+        <w:pStyle w:val="BodyText"/>
+        <w:bidi w:val="0"/>
+        <w:jc w:val="start"/>
+        <w:rPr>
+          <w:rFonts w:ascii="Times New Roman" w:hAnsi="Times New Roman"/>
+          <w:i/>
+          <w:i/>
+          <w:iCs/>
+          <w:sz w:val="28"/>
+          <w:szCs w:val="28"/>
+        </w:rPr>
+      </w:pPr>
+      <w:r>
+        <w:rPr>
+          <w:rFonts w:ascii="Times New Roman" w:hAnsi="Times New Roman"/>
+          <w:i/>
+          <w:iCs/>
+          <w:sz w:val="28"/>
+          <w:szCs w:val="28"/>
+        </w:rPr>
+        <w:t xml:space="preserve">      </w:t>
+      </w:r>
+      <w:r>
+        <w:rPr>
+          <w:rFonts w:ascii="Times New Roman" w:hAnsi="Times New Roman"/>
+          <w:i/>
+          <w:iCs/>
+          <w:sz w:val="28"/>
+          <w:szCs w:val="28"/>
+        </w:rPr>
+        <w:t>&lt;/sam:l2&gt;</w:t>
+      </w:r>
+    </w:p>
+    <w:p>
+      <w:pPr>
+        <w:pStyle w:val="BodyText"/>
+        <w:bidi w:val="0"/>
+        <w:jc w:val="start"/>
+        <w:rPr>
+          <w:rFonts w:ascii="Times New Roman" w:hAnsi="Times New Roman"/>
+          <w:i/>
+          <w:i/>
+          <w:iCs/>
+          <w:sz w:val="28"/>
+          <w:szCs w:val="28"/>
+        </w:rPr>
+      </w:pPr>
+      <w:r>
+        <w:rPr>
+          <w:rFonts w:ascii="Times New Roman" w:hAnsi="Times New Roman"/>
+          <w:i/>
+          <w:iCs/>
+          <w:sz w:val="28"/>
+          <w:szCs w:val="28"/>
+        </w:rPr>
+        <w:t xml:space="preserve">   </w:t>
+      </w:r>
+      <w:r>
+        <w:rPr>
+          <w:rFonts w:ascii="Times New Roman" w:hAnsi="Times New Roman"/>
+          <w:i/>
+          <w:iCs/>
+          <w:sz w:val="28"/>
+          <w:szCs w:val="28"/>
+        </w:rPr>
+        <w:t>&lt;/soapenv:Body&gt;</w:t>
+      </w:r>
+    </w:p>
+    <w:p>
+      <w:pPr>
+        <w:pStyle w:val="BodyText"/>
+        <w:bidi w:val="0"/>
+        <w:jc w:val="start"/>
+        <w:rPr>
+          <w:rFonts w:ascii="Times New Roman" w:hAnsi="Times New Roman"/>
+          <w:i/>
+          <w:i/>
+          <w:iCs/>
+          <w:sz w:val="28"/>
+          <w:szCs w:val="28"/>
+        </w:rPr>
+      </w:pPr>
+      <w:r>
+        <w:rPr>
+          <w:rFonts w:ascii="Times New Roman" w:hAnsi="Times New Roman"/>
+          <w:i/>
+          <w:iCs/>
+          <w:sz w:val="28"/>
+          <w:szCs w:val="28"/>
+        </w:rPr>
+        <w:t>&lt;/soapenv:Envelope&gt;</w:t>
+      </w:r>
+    </w:p>
+    <w:p>
+      <w:pPr>
+        <w:pStyle w:val="BodyText"/>
+        <w:bidi w:val="0"/>
+        <w:jc w:val="start"/>
+        <w:rPr>
+          <w:rFonts w:ascii="Times New Roman" w:hAnsi="Times New Roman"/>
+          <w:sz w:val="36"/>
+          <w:szCs w:val="36"/>
+        </w:rPr>
+      </w:pPr>
+      <w:r>
+        <w:rPr>
+          <w:rFonts w:ascii="Times New Roman" w:hAnsi="Times New Roman"/>
+          <w:sz w:val="36"/>
+          <w:szCs w:val="36"/>
+        </w:rPr>
+      </w:r>
+    </w:p>
+    <w:p>
+      <w:pPr>
+        <w:pStyle w:val="BodyText"/>
+        <w:bidi w:val="0"/>
+        <w:jc w:val="start"/>
+        <w:rPr>
+          <w:rFonts w:ascii="Times New Roman" w:hAnsi="Times New Roman"/>
+          <w:b/>
+          <w:bCs/>
+          <w:sz w:val="36"/>
+          <w:szCs w:val="36"/>
+        </w:rPr>
+      </w:pPr>
+      <w:r>
+        <w:rPr>
+          <w:rFonts w:ascii="Times New Roman" w:hAnsi="Times New Roman"/>
+          <w:b/>
+          <w:bCs/>
+          <w:sz w:val="36"/>
+          <w:szCs w:val="36"/>
+        </w:rPr>
+        <w:t>Положительный ответ</w:t>
+      </w:r>
+      <w:r>
+        <w:rPr>
+          <w:rFonts w:ascii="Times New Roman" w:hAnsi="Times New Roman"/>
+          <w:b w:val="false"/>
+          <w:bCs w:val="false"/>
+          <w:sz w:val="36"/>
+          <w:szCs w:val="36"/>
+        </w:rPr>
+        <w:t>:</w:t>
+      </w:r>
+    </w:p>
+    <w:p>
+      <w:pPr>
+        <w:pStyle w:val="BodyText"/>
+        <w:bidi w:val="0"/>
+        <w:jc w:val="start"/>
+        <w:rPr>
+          <w:rFonts w:ascii="Times New Roman" w:hAnsi="Times New Roman"/>
+          <w:b w:val="false"/>
+          <w:bCs w:val="false"/>
+          <w:sz w:val="28"/>
+          <w:szCs w:val="28"/>
+        </w:rPr>
+      </w:pPr>
+      <w:r>
+        <w:rPr>
+          <w:rFonts w:ascii="Times New Roman" w:hAnsi="Times New Roman"/>
+          <w:b w:val="false"/>
+          <w:bCs w:val="false"/>
+          <w:sz w:val="28"/>
+          <w:szCs w:val="28"/>
+        </w:rPr>
+        <w:t>&lt;soapenv:Envelope xmlns:soapenv="http://schemas.xmlsoap.org/soap/envelope/" xmlns:sam="http://www.soapui.org/sample/"&gt;</w:t>
+      </w:r>
+    </w:p>
+    <w:p>
+      <w:pPr>
+        <w:pStyle w:val="BodyText"/>
+        <w:bidi w:val="0"/>
+        <w:jc w:val="start"/>
+        <w:rPr>
+          <w:rFonts w:ascii="Times New Roman" w:hAnsi="Times New Roman"/>
+          <w:b w:val="false"/>
+          <w:bCs w:val="false"/>
+          <w:sz w:val="28"/>
+          <w:szCs w:val="28"/>
+        </w:rPr>
+      </w:pPr>
+      <w:r>
+        <w:rPr>
+          <w:rFonts w:ascii="Times New Roman" w:hAnsi="Times New Roman"/>
+          <w:b w:val="false"/>
+          <w:bCs w:val="false"/>
+          <w:sz w:val="28"/>
+          <w:szCs w:val="28"/>
+        </w:rPr>
+        <w:t xml:space="preserve">   </w:t>
+      </w:r>
+      <w:r>
+        <w:rPr>
+          <w:rFonts w:ascii="Times New Roman" w:hAnsi="Times New Roman"/>
+          <w:b w:val="false"/>
+          <w:bCs w:val="false"/>
+          <w:sz w:val="28"/>
+          <w:szCs w:val="28"/>
+        </w:rPr>
+        <w:t>&lt;soapenv:Header/&gt;</w:t>
+      </w:r>
+    </w:p>
+    <w:p>
+      <w:pPr>
+        <w:pStyle w:val="BodyText"/>
+        <w:bidi w:val="0"/>
+        <w:jc w:val="start"/>
+        <w:rPr>
+          <w:rFonts w:ascii="Times New Roman" w:hAnsi="Times New Roman"/>
+          <w:b w:val="false"/>
+          <w:bCs w:val="false"/>
+          <w:sz w:val="28"/>
+          <w:szCs w:val="28"/>
+        </w:rPr>
+      </w:pPr>
+      <w:r>
+        <w:rPr>
+          <w:rFonts w:ascii="Times New Roman" w:hAnsi="Times New Roman"/>
+          <w:b w:val="false"/>
+          <w:bCs w:val="false"/>
+          <w:sz w:val="28"/>
+          <w:szCs w:val="28"/>
+        </w:rPr>
+        <w:t xml:space="preserve">   </w:t>
+      </w:r>
+      <w:r>
+        <w:rPr>
+          <w:rFonts w:ascii="Times New Roman" w:hAnsi="Times New Roman"/>
+          <w:b w:val="false"/>
+          <w:bCs w:val="false"/>
+          <w:sz w:val="28"/>
+          <w:szCs w:val="28"/>
+        </w:rPr>
+        <w:t>&lt;soapenv:Body&gt;</w:t>
+      </w:r>
+    </w:p>
+    <w:p>
+      <w:pPr>
+        <w:pStyle w:val="BodyText"/>
+        <w:bidi w:val="0"/>
+        <w:jc w:val="start"/>
+        <w:rPr>
+          <w:rFonts w:ascii="Times New Roman" w:hAnsi="Times New Roman"/>
+          <w:b w:val="false"/>
+          <w:bCs w:val="false"/>
+          <w:sz w:val="28"/>
+          <w:szCs w:val="28"/>
+        </w:rPr>
+      </w:pPr>
+      <w:r>
+        <w:rPr>
+          <w:rFonts w:ascii="Times New Roman" w:hAnsi="Times New Roman"/>
+          <w:b w:val="false"/>
+          <w:bCs w:val="false"/>
+          <w:sz w:val="28"/>
+          <w:szCs w:val="28"/>
+        </w:rPr>
+        <w:t xml:space="preserve">      </w:t>
+      </w:r>
+      <w:r>
+        <w:rPr>
+          <w:rFonts w:ascii="Times New Roman" w:hAnsi="Times New Roman"/>
+          <w:b w:val="false"/>
+          <w:bCs w:val="false"/>
+          <w:sz w:val="28"/>
+          <w:szCs w:val="28"/>
+        </w:rPr>
+        <w:t>&lt;sam:l2Response&gt;</w:t>
+      </w:r>
+    </w:p>
+    <w:p>
+      <w:pPr>
+        <w:pStyle w:val="BodyText"/>
+        <w:bidi w:val="0"/>
+        <w:jc w:val="start"/>
+        <w:rPr>
+          <w:rFonts w:ascii="Times New Roman" w:hAnsi="Times New Roman"/>
+          <w:b w:val="false"/>
+          <w:bCs w:val="false"/>
+          <w:sz w:val="28"/>
+          <w:szCs w:val="28"/>
+        </w:rPr>
+      </w:pPr>
+      <w:r>
+        <w:rPr>
+          <w:rFonts w:ascii="Times New Roman" w:hAnsi="Times New Roman"/>
+          <w:b w:val="false"/>
+          <w:bCs w:val="false"/>
+          <w:sz w:val="28"/>
+          <w:szCs w:val="28"/>
+        </w:rPr>
+        <w:t xml:space="preserve">         </w:t>
+      </w:r>
+      <w:r>
+        <w:rPr>
+          <w:rFonts w:ascii="Times New Roman" w:hAnsi="Times New Roman"/>
+          <w:b w:val="false"/>
+          <w:bCs w:val="false"/>
+          <w:sz w:val="28"/>
+          <w:szCs w:val="28"/>
+        </w:rPr>
+        <w:t>&lt;devicelink&gt;${devicelink}&lt;/devicelink&gt;</w:t>
+      </w:r>
+    </w:p>
+    <w:p>
+      <w:pPr>
+        <w:pStyle w:val="BodyText"/>
+        <w:bidi w:val="0"/>
+        <w:jc w:val="start"/>
+        <w:rPr>
+          <w:rFonts w:ascii="Times New Roman" w:hAnsi="Times New Roman"/>
+          <w:b w:val="false"/>
+          <w:bCs w:val="false"/>
+          <w:sz w:val="28"/>
+          <w:szCs w:val="28"/>
+        </w:rPr>
+      </w:pPr>
+      <w:r>
+        <w:rPr>
+          <w:rFonts w:ascii="Times New Roman" w:hAnsi="Times New Roman"/>
+          <w:b w:val="false"/>
+          <w:bCs w:val="false"/>
+          <w:sz w:val="28"/>
+          <w:szCs w:val="28"/>
+        </w:rPr>
+        <w:t xml:space="preserve">      </w:t>
+      </w:r>
+      <w:r>
+        <w:rPr>
+          <w:rFonts w:ascii="Times New Roman" w:hAnsi="Times New Roman"/>
+          <w:b w:val="false"/>
+          <w:bCs w:val="false"/>
+          <w:sz w:val="28"/>
+          <w:szCs w:val="28"/>
+        </w:rPr>
+        <w:t>&lt;/sam:l2Response&gt;</w:t>
+      </w:r>
+    </w:p>
+    <w:p>
+      <w:pPr>
+        <w:pStyle w:val="BodyText"/>
+        <w:bidi w:val="0"/>
+        <w:jc w:val="start"/>
+        <w:rPr>
+          <w:rFonts w:ascii="Times New Roman" w:hAnsi="Times New Roman"/>
+          <w:b w:val="false"/>
+          <w:bCs w:val="false"/>
+          <w:sz w:val="28"/>
+          <w:szCs w:val="28"/>
+        </w:rPr>
+      </w:pPr>
+      <w:r>
+        <w:rPr>
+          <w:rFonts w:ascii="Times New Roman" w:hAnsi="Times New Roman"/>
+          <w:b w:val="false"/>
+          <w:bCs w:val="false"/>
+          <w:sz w:val="28"/>
+          <w:szCs w:val="28"/>
+        </w:rPr>
+        <w:t xml:space="preserve">   </w:t>
+      </w:r>
+      <w:r>
+        <w:rPr>
+          <w:rFonts w:ascii="Times New Roman" w:hAnsi="Times New Roman"/>
+          <w:b w:val="false"/>
+          <w:bCs w:val="false"/>
+          <w:sz w:val="28"/>
+          <w:szCs w:val="28"/>
+        </w:rPr>
+        <w:t>&lt;/soapenv:Body&gt;</w:t>
+      </w:r>
+    </w:p>
+    <w:p>
+      <w:pPr>
+        <w:pStyle w:val="BodyText"/>
+        <w:bidi w:val="0"/>
+        <w:jc w:val="start"/>
+        <w:rPr>
+          <w:rFonts w:ascii="Times New Roman" w:hAnsi="Times New Roman"/>
+          <w:b w:val="false"/>
+          <w:bCs w:val="false"/>
+          <w:sz w:val="28"/>
+          <w:szCs w:val="28"/>
+        </w:rPr>
+      </w:pPr>
+      <w:r>
+        <w:rPr>
+          <w:rFonts w:ascii="Times New Roman" w:hAnsi="Times New Roman"/>
+          <w:b w:val="false"/>
+          <w:bCs w:val="false"/>
+          <w:sz w:val="28"/>
+          <w:szCs w:val="28"/>
+        </w:rPr>
+        <w:t>&lt;/soapenv:Envelope&gt;</w:t>
+      </w:r>
+    </w:p>
+    <w:p>
+      <w:pPr>
+        <w:pStyle w:val="BodyText"/>
+        <w:bidi w:val="0"/>
+        <w:jc w:val="start"/>
+        <w:rPr>
+          <w:rFonts w:ascii="Times New Roman" w:hAnsi="Times New Roman"/>
+          <w:sz w:val="36"/>
+          <w:szCs w:val="36"/>
+        </w:rPr>
+      </w:pPr>
+      <w:r>
+        <w:rPr>
+          <w:rFonts w:ascii="Times New Roman" w:hAnsi="Times New Roman"/>
+          <w:sz w:val="36"/>
+          <w:szCs w:val="36"/>
+        </w:rPr>
+      </w:r>
+    </w:p>
+    <w:p>
+      <w:pPr>
+        <w:pStyle w:val="BodyText"/>
+        <w:bidi w:val="0"/>
+        <w:jc w:val="start"/>
+        <w:rPr>
+          <w:rFonts w:ascii="Times New Roman" w:hAnsi="Times New Roman"/>
+          <w:b/>
+          <w:bCs/>
+          <w:sz w:val="36"/>
+          <w:szCs w:val="36"/>
+        </w:rPr>
+      </w:pPr>
+      <w:r>
+        <w:rPr>
+          <w:rFonts w:ascii="Times New Roman" w:hAnsi="Times New Roman"/>
+          <w:b/>
+          <w:bCs/>
+          <w:sz w:val="36"/>
+          <w:szCs w:val="36"/>
+        </w:rPr>
+        <w:t>Отрицательный ответ</w:t>
+      </w:r>
+      <w:r>
+        <w:rPr>
+          <w:rFonts w:ascii="Times New Roman" w:hAnsi="Times New Roman"/>
+          <w:b w:val="false"/>
+          <w:bCs w:val="false"/>
+          <w:sz w:val="36"/>
+          <w:szCs w:val="36"/>
+        </w:rPr>
+        <w:t>:</w:t>
+      </w:r>
+    </w:p>
+    <w:p>
+      <w:pPr>
+        <w:pStyle w:val="BodyText"/>
+        <w:bidi w:val="0"/>
+        <w:jc w:val="start"/>
+        <w:rPr>
+          <w:rFonts w:ascii="Times New Roman" w:hAnsi="Times New Roman"/>
+          <w:sz w:val="28"/>
+          <w:szCs w:val="28"/>
+        </w:rPr>
+      </w:pPr>
+      <w:r>
+        <w:rPr>
+          <w:rFonts w:ascii="Times New Roman" w:hAnsi="Times New Roman"/>
+          <w:sz w:val="28"/>
+          <w:szCs w:val="28"/>
+        </w:rPr>
+        <w:t>&lt;soapenv:Envelope xmlns:soapenv="http://schemas.xmlsoap.org/soap/envelope/" xmlns:sam="http://www.soapui.org/sample/"&gt;</w:t>
+      </w:r>
+    </w:p>
+    <w:p>
+      <w:pPr>
+        <w:pStyle w:val="BodyText"/>
+        <w:bidi w:val="0"/>
+        <w:jc w:val="start"/>
+        <w:rPr>
+          <w:rFonts w:ascii="Times New Roman" w:hAnsi="Times New Roman"/>
+          <w:sz w:val="28"/>
+          <w:szCs w:val="28"/>
+        </w:rPr>
+      </w:pPr>
+      <w:r>
+        <w:rPr>
+          <w:rFonts w:ascii="Times New Roman" w:hAnsi="Times New Roman"/>
+          <w:sz w:val="28"/>
+          <w:szCs w:val="28"/>
+        </w:rPr>
+        <w:t xml:space="preserve">   </w:t>
+      </w:r>
+      <w:r>
+        <w:rPr>
+          <w:rFonts w:ascii="Times New Roman" w:hAnsi="Times New Roman"/>
+          <w:sz w:val="28"/>
+          <w:szCs w:val="28"/>
+        </w:rPr>
+        <w:t>&lt;soapenv:Body&gt;</w:t>
+      </w:r>
+    </w:p>
+    <w:p>
+      <w:pPr>
+        <w:pStyle w:val="BodyText"/>
+        <w:bidi w:val="0"/>
+        <w:jc w:val="start"/>
+        <w:rPr>
+          <w:rFonts w:ascii="Times New Roman" w:hAnsi="Times New Roman"/>
+          <w:sz w:val="28"/>
+          <w:szCs w:val="28"/>
+        </w:rPr>
+      </w:pPr>
+      <w:r>
+        <w:rPr>
+          <w:rFonts w:ascii="Times New Roman" w:hAnsi="Times New Roman"/>
+          <w:sz w:val="28"/>
+          <w:szCs w:val="28"/>
+        </w:rPr>
+        <w:t xml:space="preserve">      </w:t>
+      </w:r>
+      <w:r>
+        <w:rPr>
+          <w:rFonts w:ascii="Times New Roman" w:hAnsi="Times New Roman"/>
+          <w:sz w:val="28"/>
+          <w:szCs w:val="28"/>
+        </w:rPr>
+        <w:t>&lt;soapenv:Fault&gt;</w:t>
+      </w:r>
+    </w:p>
+    <w:p>
+      <w:pPr>
+        <w:pStyle w:val="BodyText"/>
+        <w:bidi w:val="0"/>
+        <w:jc w:val="start"/>
+        <w:rPr>
+          <w:rFonts w:ascii="Times New Roman" w:hAnsi="Times New Roman"/>
+          <w:sz w:val="28"/>
+          <w:szCs w:val="28"/>
+        </w:rPr>
+      </w:pPr>
+      <w:r>
+        <w:rPr>
+          <w:rFonts w:ascii="Times New Roman" w:hAnsi="Times New Roman"/>
+          <w:sz w:val="28"/>
+          <w:szCs w:val="28"/>
+        </w:rPr>
+        <w:t xml:space="preserve">         </w:t>
+      </w:r>
+      <w:r>
+        <w:rPr>
+          <w:rFonts w:ascii="Times New Roman" w:hAnsi="Times New Roman"/>
+          <w:sz w:val="28"/>
+          <w:szCs w:val="28"/>
+        </w:rPr>
+        <w:t>&lt;faultcode&gt;l2&lt;/faultcode&gt;</w:t>
+      </w:r>
+    </w:p>
+    <w:p>
+      <w:pPr>
+        <w:pStyle w:val="BodyText"/>
+        <w:bidi w:val="0"/>
+        <w:jc w:val="start"/>
+        <w:rPr>
+          <w:rFonts w:ascii="Times New Roman" w:hAnsi="Times New Roman"/>
+          <w:sz w:val="28"/>
+          <w:szCs w:val="28"/>
+        </w:rPr>
+      </w:pPr>
+      <w:r>
+        <w:rPr>
+          <w:rFonts w:ascii="Times New Roman" w:hAnsi="Times New Roman"/>
+          <w:sz w:val="28"/>
+          <w:szCs w:val="28"/>
+        </w:rPr>
+        <w:t xml:space="preserve">         </w:t>
+      </w:r>
+      <w:r>
+        <w:rPr>
+          <w:rFonts w:ascii="Times New Roman" w:hAnsi="Times New Roman"/>
+          <w:sz w:val="28"/>
+          <w:szCs w:val="28"/>
+        </w:rPr>
+        <w:t>&lt;faultstring&gt;l2 fault&lt;/faultstring&gt;</w:t>
+      </w:r>
+    </w:p>
+    <w:p>
+      <w:pPr>
+        <w:pStyle w:val="BodyText"/>
+        <w:bidi w:val="0"/>
+        <w:jc w:val="start"/>
+        <w:rPr>
+          <w:rFonts w:ascii="Times New Roman" w:hAnsi="Times New Roman"/>
+          <w:sz w:val="28"/>
+          <w:szCs w:val="28"/>
+        </w:rPr>
+      </w:pPr>
+      <w:r>
+        <w:rPr>
+          <w:rFonts w:ascii="Times New Roman" w:hAnsi="Times New Roman"/>
+          <w:sz w:val="28"/>
+          <w:szCs w:val="28"/>
+        </w:rPr>
+        <w:t xml:space="preserve">         </w:t>
+      </w:r>
+      <w:r>
+        <w:rPr>
+          <w:rFonts w:ascii="Times New Roman" w:hAnsi="Times New Roman"/>
+          <w:sz w:val="28"/>
+          <w:szCs w:val="28"/>
+        </w:rPr>
+        <w:t>&lt;detail&gt;</w:t>
+      </w:r>
+    </w:p>
+    <w:p>
+      <w:pPr>
+        <w:pStyle w:val="BodyText"/>
+        <w:bidi w:val="0"/>
+        <w:jc w:val="start"/>
+        <w:rPr>
+          <w:rFonts w:ascii="Times New Roman" w:hAnsi="Times New Roman"/>
+          <w:sz w:val="28"/>
+          <w:szCs w:val="28"/>
+        </w:rPr>
+      </w:pPr>
+      <w:r>
+        <w:rPr>
+          <w:rFonts w:ascii="Times New Roman" w:hAnsi="Times New Roman"/>
+          <w:sz w:val="28"/>
+          <w:szCs w:val="28"/>
+        </w:rPr>
+        <w:t xml:space="preserve">            </w:t>
+      </w:r>
+      <w:r>
+        <w:rPr>
+          <w:rFonts w:ascii="Times New Roman" w:hAnsi="Times New Roman"/>
+          <w:sz w:val="28"/>
+          <w:szCs w:val="28"/>
+        </w:rPr>
+        <w:t>&lt;sam:l2Fault&gt;Unknown device name&lt;/sam:l2Fault&gt;</w:t>
+      </w:r>
+    </w:p>
+    <w:p>
+      <w:pPr>
+        <w:pStyle w:val="BodyText"/>
+        <w:bidi w:val="0"/>
+        <w:jc w:val="start"/>
+        <w:rPr>
+          <w:rFonts w:ascii="Times New Roman" w:hAnsi="Times New Roman"/>
+          <w:sz w:val="28"/>
+          <w:szCs w:val="28"/>
+        </w:rPr>
+      </w:pPr>
+      <w:r>
+        <w:rPr>
+          <w:rFonts w:ascii="Times New Roman" w:hAnsi="Times New Roman"/>
+          <w:sz w:val="28"/>
+          <w:szCs w:val="28"/>
+        </w:rPr>
+        <w:t xml:space="preserve">         </w:t>
+      </w:r>
+      <w:r>
+        <w:rPr>
+          <w:rFonts w:ascii="Times New Roman" w:hAnsi="Times New Roman"/>
+          <w:sz w:val="28"/>
+          <w:szCs w:val="28"/>
+        </w:rPr>
+        <w:t>&lt;/detail&gt;</w:t>
+      </w:r>
+    </w:p>
+    <w:p>
+      <w:pPr>
+        <w:pStyle w:val="BodyText"/>
+        <w:bidi w:val="0"/>
+        <w:jc w:val="start"/>
+        <w:rPr>
+          <w:rFonts w:ascii="Times New Roman" w:hAnsi="Times New Roman"/>
+          <w:sz w:val="28"/>
+          <w:szCs w:val="28"/>
+        </w:rPr>
+      </w:pPr>
+      <w:r>
+        <w:rPr>
+          <w:rFonts w:ascii="Times New Roman" w:hAnsi="Times New Roman"/>
+          <w:sz w:val="28"/>
+          <w:szCs w:val="28"/>
+        </w:rPr>
+        <w:t xml:space="preserve">      </w:t>
+      </w:r>
+      <w:r>
+        <w:rPr>
+          <w:rFonts w:ascii="Times New Roman" w:hAnsi="Times New Roman"/>
+          <w:sz w:val="28"/>
+          <w:szCs w:val="28"/>
+        </w:rPr>
+        <w:t>&lt;/soapenv:Fault&gt;</w:t>
+      </w:r>
+    </w:p>
+    <w:p>
+      <w:pPr>
+        <w:pStyle w:val="BodyText"/>
+        <w:bidi w:val="0"/>
+        <w:jc w:val="start"/>
+        <w:rPr>
+          <w:rFonts w:ascii="Times New Roman" w:hAnsi="Times New Roman"/>
+          <w:sz w:val="28"/>
+          <w:szCs w:val="28"/>
+        </w:rPr>
+      </w:pPr>
+      <w:r>
+        <w:rPr>
+          <w:rFonts w:ascii="Times New Roman" w:hAnsi="Times New Roman"/>
+          <w:sz w:val="28"/>
+          <w:szCs w:val="28"/>
+        </w:rPr>
+        <w:t xml:space="preserve">   </w:t>
+      </w:r>
+      <w:r>
+        <w:rPr>
+          <w:rFonts w:ascii="Times New Roman" w:hAnsi="Times New Roman"/>
+          <w:sz w:val="28"/>
+          <w:szCs w:val="28"/>
+        </w:rPr>
+        <w:t>&lt;/soapenv:Body&gt;</w:t>
+      </w:r>
+    </w:p>
+    <w:p>
+      <w:pPr>
+        <w:pStyle w:val="BodyText"/>
+        <w:bidi w:val="0"/>
+        <w:jc w:val="start"/>
+        <w:rPr>
+          <w:rFonts w:ascii="Times New Roman" w:hAnsi="Times New Roman"/>
+          <w:sz w:val="28"/>
+          <w:szCs w:val="28"/>
+        </w:rPr>
+      </w:pPr>
+      <w:r>
+        <w:rPr>
+          <w:rFonts w:ascii="Times New Roman" w:hAnsi="Times New Roman"/>
+          <w:sz w:val="28"/>
+          <w:szCs w:val="28"/>
+        </w:rPr>
+        <w:t>&lt;/soapenv:Envelope&gt;</w:t>
+      </w:r>
+    </w:p>
+    <w:p>
+      <w:pPr>
+        <w:pStyle w:val="BodyText"/>
+        <w:bidi w:val="0"/>
+        <w:jc w:val="start"/>
+        <w:rPr>
+          <w:rFonts w:ascii="Times New Roman" w:hAnsi="Times New Roman"/>
+          <w:sz w:val="36"/>
+          <w:szCs w:val="36"/>
+        </w:rPr>
+      </w:pPr>
+      <w:r>
+        <w:rPr>
+          <w:rFonts w:ascii="Times New Roman" w:hAnsi="Times New Roman"/>
+          <w:sz w:val="36"/>
+          <w:szCs w:val="36"/>
+        </w:rPr>
+      </w:r>
+    </w:p>
+    <w:p>
+      <w:pPr>
+        <w:pStyle w:val="Heading3"/>
+        <w:numPr>
+          <w:ilvl w:val="0"/>
+          <w:numId w:val="0"/>
+        </w:numPr>
+        <w:bidi w:val="0"/>
+        <w:spacing w:before="140" w:after="120"/>
+        <w:ind w:hanging="0" w:start="0"/>
+        <w:jc w:val="start"/>
+        <w:rPr>
+          <w:rFonts w:ascii="Times New Roman" w:hAnsi="Times New Roman"/>
+          <w:sz w:val="40"/>
+          <w:szCs w:val="40"/>
+        </w:rPr>
+      </w:pPr>
+      <w:r>
+        <w:rPr>
+          <w:rFonts w:ascii="Times New Roman" w:hAnsi="Times New Roman"/>
+          <w:sz w:val="40"/>
+          <w:szCs w:val="40"/>
+        </w:rPr>
+        <w:t>Пример выполнения запроса</w:t>
+      </w:r>
+    </w:p>
+    <w:p>
+      <w:pPr>
+        <w:pStyle w:val="BodyText"/>
+        <w:bidi w:val="0"/>
+        <w:jc w:val="center"/>
+        <w:rPr>
+          <w:rFonts w:ascii="Times New Roman" w:hAnsi="Times New Roman"/>
+          <w:sz w:val="36"/>
+          <w:szCs w:val="36"/>
+        </w:rPr>
+      </w:pPr>
+      <w:r>
+        <w:drawing>
+          <wp:anchor behindDoc="0" distT="0" distB="0" distL="0" distR="0" simplePos="0" locked="0" layoutInCell="0" allowOverlap="1" relativeHeight="7">
+            <wp:simplePos x="0" y="0"/>
+            <wp:positionH relativeFrom="column">
+              <wp:align>center</wp:align>
+            </wp:positionH>
+            <wp:positionV relativeFrom="paragraph">
+              <wp:posOffset>635</wp:posOffset>
+            </wp:positionV>
+            <wp:extent cx="5833745" cy="1877060"/>
+            <wp:effectExtent l="0" t="0" r="0" b="0"/>
+            <wp:wrapSquare wrapText="largest"/>
+            <wp:docPr id="6" name="Image6" descr="" title=""/>
+            <wp:cNvGraphicFramePr>
+              <a:graphicFrameLocks xmlns:a="http://schemas.openxmlformats.org/drawingml/2006/main" noChangeAspect="1"/>
+            </wp:cNvGraphicFramePr>
+            <a:graphic xmlns:a="http://schemas.openxmlformats.org/drawingml/2006/main">
+              <a:graphicData uri="http://schemas.openxmlformats.org/drawingml/2006/picture">
+                <pic:pic xmlns:pic="http://schemas.openxmlformats.org/drawingml/2006/picture">
+                  <pic:nvPicPr>
+                    <pic:cNvPr id="6" name="Image6" descr="" title=""/>
+                    <pic:cNvPicPr>
+                      <a:picLocks noChangeAspect="1" noChangeArrowheads="1"/>
+                    </pic:cNvPicPr>
+                  </pic:nvPicPr>
+                  <pic:blipFill>
+                    <a:blip r:embed="rId7"/>
+                    <a:stretch>
+                      <a:fillRect/>
+                    </a:stretch>
+                  </pic:blipFill>
+                  <pic:spPr bwMode="auto">
+                    <a:xfrm>
+                      <a:off x="0" y="0"/>
+                      <a:ext cx="5833745" cy="1877060"/>
+                    </a:xfrm>
+                    <a:prstGeom prst="rect">
+                      <a:avLst/>
+                    </a:prstGeom>
+                    <a:noFill/>
+                  </pic:spPr>
+                </pic:pic>
+              </a:graphicData>
+            </a:graphic>
+          </wp:anchor>
+        </w:drawing>
+      </w:r>
+      <w:r>
+        <w:rPr>
+          <w:rFonts w:ascii="Times New Roman" w:hAnsi="Times New Roman"/>
+          <w:i/>
+          <w:iCs/>
+          <w:sz w:val="36"/>
+          <w:szCs w:val="36"/>
+        </w:rPr>
+        <w:t xml:space="preserve">Рисунок </w:t>
+      </w:r>
+      <w:r>
+        <w:rPr>
+          <w:rFonts w:ascii="Times New Roman" w:hAnsi="Times New Roman"/>
+          <w:i/>
+          <w:iCs/>
+          <w:sz w:val="36"/>
+          <w:szCs w:val="36"/>
+        </w:rPr>
+        <w:t>6</w:t>
+      </w:r>
+      <w:r>
+        <w:rPr>
+          <w:rFonts w:ascii="Times New Roman" w:hAnsi="Times New Roman"/>
+          <w:i/>
+          <w:iCs/>
+          <w:sz w:val="36"/>
+          <w:szCs w:val="36"/>
+        </w:rPr>
+        <w:t xml:space="preserve">. </w:t>
+      </w:r>
+      <w:r>
+        <w:rPr>
+          <w:rFonts w:ascii="Times New Roman" w:hAnsi="Times New Roman"/>
+          <w:i/>
+          <w:iCs/>
+          <w:sz w:val="36"/>
+          <w:szCs w:val="36"/>
+        </w:rPr>
+        <w:t>Удачное выполнение запроса</w:t>
+      </w:r>
+    </w:p>
+    <w:p>
+      <w:pPr>
+        <w:pStyle w:val="BodyText"/>
+        <w:numPr>
+          <w:ilvl w:val="0"/>
+          <w:numId w:val="0"/>
+        </w:numPr>
+        <w:bidi w:val="0"/>
+        <w:spacing w:before="140" w:after="120"/>
+        <w:ind w:hanging="0" w:start="0"/>
+        <w:jc w:val="start"/>
+        <w:rPr>
+          <w:rFonts w:ascii="Times New Roman" w:hAnsi="Times New Roman"/>
+          <w:sz w:val="40"/>
+          <w:szCs w:val="40"/>
+        </w:rPr>
+      </w:pPr>
+      <w:r>
+        <w:rPr>
+          <w:rFonts w:ascii="Times New Roman" w:hAnsi="Times New Roman"/>
+          <w:sz w:val="40"/>
+          <w:szCs w:val="40"/>
+        </w:rPr>
+        <w:drawing>
+          <wp:anchor behindDoc="0" distT="0" distB="0" distL="0" distR="0" simplePos="0" locked="0" layoutInCell="0" allowOverlap="1" relativeHeight="8">
+            <wp:simplePos x="0" y="0"/>
+            <wp:positionH relativeFrom="column">
+              <wp:align>center</wp:align>
+            </wp:positionH>
+            <wp:positionV relativeFrom="paragraph">
+              <wp:posOffset>635</wp:posOffset>
+            </wp:positionV>
+            <wp:extent cx="5928995" cy="2048510"/>
+            <wp:effectExtent l="0" t="0" r="0" b="0"/>
+            <wp:wrapSquare wrapText="largest"/>
+            <wp:docPr id="7" name="Image7" descr="" title=""/>
+            <wp:cNvGraphicFramePr>
+              <a:graphicFrameLocks xmlns:a="http://schemas.openxmlformats.org/drawingml/2006/main" noChangeAspect="1"/>
+            </wp:cNvGraphicFramePr>
+            <a:graphic xmlns:a="http://schemas.openxmlformats.org/drawingml/2006/main">
+              <a:graphicData uri="http://schemas.openxmlformats.org/drawingml/2006/picture">
+                <pic:pic xmlns:pic="http://schemas.openxmlformats.org/drawingml/2006/picture">
+                  <pic:nvPicPr>
+                    <pic:cNvPr id="7" name="Image7" descr="" title=""/>
+                    <pic:cNvPicPr>
+                      <a:picLocks noChangeAspect="1" noChangeArrowheads="1"/>
+                    </pic:cNvPicPr>
+                  </pic:nvPicPr>
+                  <pic:blipFill>
+                    <a:blip r:embed="rId8"/>
+                    <a:stretch>
+                      <a:fillRect/>
+                    </a:stretch>
+                  </pic:blipFill>
+                  <pic:spPr bwMode="auto">
+                    <a:xfrm>
+                      <a:off x="0" y="0"/>
+                      <a:ext cx="5928995" cy="2048510"/>
+                    </a:xfrm>
+                    <a:prstGeom prst="rect">
+                      <a:avLst/>
+                    </a:prstGeom>
+                    <a:noFill/>
+                  </pic:spPr>
+                </pic:pic>
+              </a:graphicData>
+            </a:graphic>
+          </wp:anchor>
+        </w:drawing>
+      </w:r>
+    </w:p>
+    <w:p>
+      <w:pPr>
+        <w:pStyle w:val="BodyText"/>
+        <w:numPr>
+          <w:ilvl w:val="0"/>
+          <w:numId w:val="0"/>
+        </w:numPr>
+        <w:bidi w:val="0"/>
+        <w:spacing w:before="140" w:after="120"/>
+        <w:ind w:hanging="0" w:start="0"/>
+        <w:jc w:val="start"/>
+        <w:rPr>
+          <w:rFonts w:ascii="Times New Roman" w:hAnsi="Times New Roman"/>
+          <w:sz w:val="40"/>
+          <w:szCs w:val="40"/>
+        </w:rPr>
+      </w:pPr>
+      <w:r>
+        <w:rPr>
+          <w:rFonts w:ascii="Times New Roman" w:hAnsi="Times New Roman"/>
+          <w:sz w:val="40"/>
+          <w:szCs w:val="40"/>
+        </w:rPr>
+      </w:r>
+    </w:p>
+    <w:p>
+      <w:pPr>
+        <w:pStyle w:val="BodyText"/>
+        <w:numPr>
+          <w:ilvl w:val="0"/>
+          <w:numId w:val="0"/>
+        </w:numPr>
+        <w:bidi w:val="0"/>
+        <w:spacing w:before="140" w:after="120"/>
+        <w:ind w:hanging="0" w:start="0"/>
+        <w:jc w:val="start"/>
+        <w:rPr>
+          <w:rFonts w:ascii="Times New Roman" w:hAnsi="Times New Roman"/>
+          <w:sz w:val="40"/>
+          <w:szCs w:val="40"/>
+        </w:rPr>
+      </w:pPr>
+      <w:r>
+        <w:rPr>
+          <w:rFonts w:ascii="Times New Roman" w:hAnsi="Times New Roman"/>
+          <w:sz w:val="40"/>
+          <w:szCs w:val="40"/>
+        </w:rPr>
+      </w:r>
+    </w:p>
+    <w:p>
+      <w:pPr>
+        <w:pStyle w:val="BodyText"/>
+        <w:numPr>
+          <w:ilvl w:val="0"/>
+          <w:numId w:val="0"/>
+        </w:numPr>
+        <w:bidi w:val="0"/>
+        <w:spacing w:before="140" w:after="120"/>
+        <w:ind w:hanging="0" w:start="0"/>
+        <w:jc w:val="start"/>
+        <w:rPr>
+          <w:rFonts w:ascii="Times New Roman" w:hAnsi="Times New Roman"/>
+          <w:sz w:val="40"/>
+          <w:szCs w:val="40"/>
+        </w:rPr>
+      </w:pPr>
+      <w:r>
+        <w:rPr>
+          <w:rFonts w:ascii="Times New Roman" w:hAnsi="Times New Roman"/>
+          <w:sz w:val="40"/>
+          <w:szCs w:val="40"/>
+        </w:rPr>
+      </w:r>
+    </w:p>
+    <w:p>
+      <w:pPr>
+        <w:pStyle w:val="BodyText"/>
+        <w:bidi w:val="0"/>
+        <w:jc w:val="center"/>
+        <w:rPr>
+          <w:rFonts w:ascii="Times New Roman" w:hAnsi="Times New Roman"/>
+          <w:sz w:val="36"/>
+          <w:szCs w:val="36"/>
+        </w:rPr>
+      </w:pPr>
+      <w:r>
+        <w:rPr>
+          <w:rFonts w:ascii="Times New Roman" w:hAnsi="Times New Roman"/>
+          <w:i/>
+          <w:iCs/>
+          <w:sz w:val="36"/>
+          <w:szCs w:val="36"/>
+        </w:rPr>
+        <w:t xml:space="preserve">Рисунок </w:t>
+      </w:r>
+      <w:r>
+        <w:rPr>
+          <w:rFonts w:ascii="Times New Roman" w:hAnsi="Times New Roman"/>
+          <w:i/>
+          <w:iCs/>
+          <w:sz w:val="36"/>
+          <w:szCs w:val="36"/>
+        </w:rPr>
+        <w:t>7</w:t>
+      </w:r>
+      <w:r>
+        <w:rPr>
+          <w:rFonts w:ascii="Times New Roman" w:hAnsi="Times New Roman"/>
+          <w:i/>
+          <w:iCs/>
+          <w:sz w:val="36"/>
+          <w:szCs w:val="36"/>
+        </w:rPr>
+        <w:t xml:space="preserve">. </w:t>
+      </w:r>
+      <w:r>
+        <w:rPr>
+          <w:rFonts w:ascii="Times New Roman" w:hAnsi="Times New Roman"/>
+          <w:i/>
+          <w:iCs/>
+          <w:sz w:val="36"/>
+          <w:szCs w:val="36"/>
+        </w:rPr>
+        <w:t>Ошибка выполнения запроса</w:t>
+      </w:r>
+    </w:p>
+    <w:p>
+      <w:pPr>
+        <w:pStyle w:val="Heading3"/>
+        <w:numPr>
+          <w:ilvl w:val="0"/>
+          <w:numId w:val="0"/>
+        </w:numPr>
+        <w:bidi w:val="0"/>
+        <w:spacing w:before="140" w:after="120"/>
+        <w:ind w:hanging="0" w:start="0"/>
+        <w:jc w:val="start"/>
+        <w:rPr>
+          <w:rFonts w:ascii="Times New Roman" w:hAnsi="Times New Roman"/>
+          <w:sz w:val="40"/>
+          <w:szCs w:val="40"/>
+        </w:rPr>
+      </w:pPr>
+      <w:r>
+        <w:rPr>
+          <w:rFonts w:ascii="Times New Roman" w:hAnsi="Times New Roman"/>
+          <w:sz w:val="40"/>
+          <w:szCs w:val="40"/>
+        </w:rPr>
+        <w:t>Преимущества и недостатки выбранного способа взаимодействия</w:t>
+      </w:r>
+    </w:p>
+    <w:p>
+      <w:pPr>
+        <w:pStyle w:val="BodyText"/>
+        <w:bidi w:val="0"/>
+        <w:spacing w:before="0" w:after="140"/>
         <w:jc w:val="start"/>
         <w:rPr/>
       </w:pPr>
@@ -897,60 +2866,8 @@
           <w:sz w:val="36"/>
           <w:szCs w:val="36"/>
         </w:rPr>
-        <w:t>Путевой лист — основной первичный документ учёта работы водителя и пробега, маршрута автомобиля, выдаваемый ежедневно водителям транспортных средств.</w:t>
-      </w:r>
-    </w:p>
-    <w:p>
-      <w:pPr>
-        <w:pStyle w:val="BodyText"/>
-        <w:bidi w:val="0"/>
-        <w:spacing w:before="0" w:after="140"/>
-        <w:jc w:val="start"/>
-        <w:rPr>
-          <w:rFonts w:ascii="Times New Roman" w:hAnsi="Times New Roman"/>
-          <w:sz w:val="36"/>
-          <w:szCs w:val="36"/>
-        </w:rPr>
-      </w:pPr>
-      <w:r>
-        <w:rPr>
-          <w:rFonts w:ascii="Times New Roman" w:hAnsi="Times New Roman"/>
-          <w:sz w:val="36"/>
-          <w:szCs w:val="36"/>
-        </w:rPr>
-      </w:r>
-    </w:p>
-    <w:p>
-      <w:pPr>
-        <w:pStyle w:val="BodyText"/>
-        <w:bidi w:val="0"/>
-        <w:spacing w:before="0" w:after="140"/>
-        <w:jc w:val="start"/>
-        <w:rPr>
-          <w:rFonts w:ascii="Times New Roman" w:hAnsi="Times New Roman"/>
-          <w:sz w:val="36"/>
-          <w:szCs w:val="36"/>
-        </w:rPr>
-      </w:pPr>
-      <w:r>
-        <w:rPr>
-          <w:rFonts w:ascii="Times New Roman" w:hAnsi="Times New Roman"/>
-          <w:sz w:val="36"/>
-          <w:szCs w:val="36"/>
-        </w:rPr>
-        <w:t xml:space="preserve">Используемый инструмент создания диаграммы: </w:t>
-      </w:r>
-      <w:hyperlink r:id="rId3">
-        <w:r>
-          <w:rPr>
-            <w:rStyle w:val="Hyperlink"/>
-            <w:rFonts w:ascii="Times New Roman" w:hAnsi="Times New Roman"/>
-            <w:sz w:val="36"/>
-            <w:szCs w:val="36"/>
-          </w:rPr>
-          <w:t>https://app.diagrams.net/</w:t>
-        </w:r>
-      </w:hyperlink>
+        <w:t>Основными преимуществами выбранного способа взаимодействия является простота и скорость развёртки, в то время как основным недостатком является плохая масштабируемость из-за отсутствия базы данных для хранения ссылок на сетевое оборудование.</w:t>
+      </w:r>
     </w:p>
     <w:sectPr>
       <w:type w:val="nextPage"/>
